--- a/solid.docx
+++ b/solid.docx
@@ -2328,6 +2328,22 @@
       <w:r>
         <w:t>All principles are closely connected and interdependent.</w:t>
       </w:r>
+      <w:r>
+        <w:t xml:space="preserve"> They are most effective when they </w:t>
+      </w:r>
+      <w:proofErr w:type="gramStart"/>
+      <w:r>
+        <w:t>combined together</w:t>
+      </w:r>
+      <w:proofErr w:type="gramEnd"/>
+      <w:r>
+        <w:t>.</w:t>
+      </w:r>
+    </w:p>
+    <w:p>
+      <w:r>
+        <w:t>SOLIC principles complement each other and work together in unison, to achieve the common purpose of well-designed software.</w:t>
+      </w:r>
     </w:p>
     <w:p/>
     <w:p/>
@@ -2340,7 +2356,6 @@
         </w:numPr>
       </w:pPr>
       <w:r>
-        <w:lastRenderedPageBreak/>
         <w:t>S</w:t>
       </w:r>
       <w:r>
@@ -2373,10 +2388,7 @@
         <w:ind w:left="360"/>
       </w:pPr>
       <w:r>
-        <w:t>Component can be a class, a method or a module</w:t>
-      </w:r>
-      <w:r>
-        <w:t>.</w:t>
+        <w:t>Component can be a class, a method or a module.</w:t>
       </w:r>
     </w:p>
     <w:p>
@@ -2409,6 +2421,9 @@
         <w:ind w:left="792"/>
       </w:pPr>
       <w:r>
+        <w:rPr>
+          <w:noProof/>
+        </w:rPr>
         <w:drawing>
           <wp:inline distT="0" distB="0" distL="0" distR="0" wp14:anchorId="6C7B6302" wp14:editId="54922D00">
             <wp:extent cx="3715268" cy="3248478"/>
@@ -2481,6 +2496,9 @@
         <w:ind w:left="720"/>
       </w:pPr>
       <w:r>
+        <w:rPr>
+          <w:noProof/>
+        </w:rPr>
         <w:drawing>
           <wp:inline distT="0" distB="0" distL="0" distR="0" wp14:anchorId="18044BC1" wp14:editId="73294E9E">
             <wp:extent cx="5731510" cy="2011045"/>
@@ -2606,6 +2624,7 @@
         <w:rPr>
           <w:b/>
           <w:bCs/>
+          <w:noProof/>
         </w:rPr>
         <w:lastRenderedPageBreak/>
         <w:drawing>
@@ -2686,28 +2705,64 @@
       <w:r>
         <w:t xml:space="preserve">Software component </w:t>
       </w:r>
+      <w:r>
+        <w:t>should be</w:t>
+      </w:r>
+      <w:r>
+        <w:t xml:space="preserve"> extendable to add new feature or behaviour but without Modifying existing code. </w:t>
+      </w:r>
+      <w:r>
+        <w:t>Sometimes we have redesign or revamp component as well.</w:t>
+      </w:r>
+    </w:p>
+    <w:p>
+      <w:pPr>
+        <w:ind w:left="360"/>
+      </w:pPr>
+      <w:r>
+        <w:t>Very easy to add new features. And required minimum development and testing as only new feature is required to test only as it is not changing to existing code and features.</w:t>
+      </w:r>
+    </w:p>
+    <w:p>
+      <w:pPr>
+        <w:ind w:left="360"/>
+      </w:pPr>
+      <w:r>
+        <w:t>OCP mostly required decoupling, which automatically follow SRP.</w:t>
+      </w:r>
+    </w:p>
+    <w:p>
+      <w:pPr>
+        <w:ind w:left="360"/>
+      </w:pPr>
+      <w:r>
+        <w:t>Do not follow blindly OCP sometime for resolving bug, it is better to made existing code changes over the revamp code design.</w:t>
+      </w:r>
+      <w:r>
+        <w:t xml:space="preserve"> if only if same type of bug occurrence then </w:t>
+      </w:r>
       <w:proofErr w:type="gramStart"/>
       <w:r>
-        <w:t>should</w:t>
+        <w:t>go</w:t>
       </w:r>
       <w:proofErr w:type="gramEnd"/>
       <w:r>
-        <w:t xml:space="preserve"> extendable to add new feature or behaviour but without Modifying existing code. </w:t>
-      </w:r>
-    </w:p>
-    <w:p>
-      <w:pPr>
-        <w:pStyle w:val="Heading1"/>
-        <w:numPr>
-          <w:ilvl w:val="1"/>
-          <w:numId w:val="1"/>
-        </w:numPr>
-      </w:pPr>
-      <w:proofErr w:type="spellStart"/>
-      <w:r>
-        <w:t>jh</w:t>
-      </w:r>
-      <w:proofErr w:type="spellEnd"/>
+        <w:t xml:space="preserve"> with revamp </w:t>
+      </w:r>
+      <w:r>
+        <w:t xml:space="preserve">if it is suitable otherwise </w:t>
+      </w:r>
+      <w:r>
+        <w:t>we will have a lot of classes that complicate overall design.</w:t>
+      </w:r>
+    </w:p>
+    <w:p>
+      <w:pPr>
+        <w:ind w:left="360"/>
+      </w:pPr>
+      <w:r>
+        <w:t>It is subjective decision rather than objective to apply OCP.</w:t>
+      </w:r>
     </w:p>
     <w:p>
       <w:pPr>
@@ -2719,9 +2774,84 @@
       </w:pPr>
       <w:bookmarkStart w:id="13" w:name="_Toc127976325"/>
       <w:r>
-        <w:t>LSP</w:t>
-      </w:r>
-      <w:bookmarkEnd w:id="13"/>
+        <w:t>LSP (Liskov Substitution Principle)</w:t>
+      </w:r>
+    </w:p>
+    <w:p>
+      <w:pPr>
+        <w:ind w:left="360"/>
+      </w:pPr>
+      <w:r>
+        <w:t>Object should be replaceable with their subtypes without affecting the correctness of the program.</w:t>
+      </w:r>
+    </w:p>
+    <w:p>
+      <w:pPr>
+        <w:ind w:left="360"/>
+      </w:pPr>
+      <w:r>
+        <w:t>Car is interface and hatchback is a car implementation. But racing car does</w:t>
+      </w:r>
+      <w:r>
+        <w:t xml:space="preserve"> not</w:t>
+      </w:r>
+      <w:r>
+        <w:t xml:space="preserve"> full</w:t>
+      </w:r>
+      <w:r>
+        <w:t>y</w:t>
+      </w:r>
+      <w:r>
+        <w:t xml:space="preserve"> implement car interface so it not </w:t>
+      </w:r>
+      <w:r>
+        <w:rPr>
+          <w:b/>
+          <w:bCs/>
+        </w:rPr>
+        <w:t>replaceable</w:t>
+      </w:r>
+      <w:r>
+        <w:t>.</w:t>
+      </w:r>
+      <w:r>
+        <w:t xml:space="preserve"> as racing car does not have cabin as it has cockpit only. So better create new class Vehicle who is parent of both car and racing car. By rule </w:t>
+      </w:r>
+      <w:r>
+        <w:rPr>
+          <w:b/>
+          <w:bCs/>
+        </w:rPr>
+        <w:t>Break the hierarchy</w:t>
+      </w:r>
+      <w:r>
+        <w:t xml:space="preserve"> </w:t>
+      </w:r>
+      <w:r>
+        <w:t>if it fails the substitution test.</w:t>
+      </w:r>
+    </w:p>
+    <w:p>
+      <w:pPr>
+        <w:ind w:left="360"/>
+      </w:pPr>
+      <w:r>
+        <w:t>Second Rule is ‘</w:t>
+      </w:r>
+      <w:r>
+        <w:rPr>
+          <w:b/>
+          <w:bCs/>
+        </w:rPr>
+        <w:t>Tell, Don’t Ask</w:t>
+      </w:r>
+      <w:r>
+        <w:rPr>
+          <w:b/>
+          <w:bCs/>
+        </w:rPr>
+        <w:t xml:space="preserve">’ </w:t>
+      </w:r>
     </w:p>
     <w:p>
       <w:pPr>
@@ -2732,10 +2862,51 @@
         </w:numPr>
       </w:pPr>
       <w:bookmarkStart w:id="14" w:name="_Toc127976326"/>
+      <w:bookmarkEnd w:id="13"/>
       <w:r>
         <w:t>ISP</w:t>
       </w:r>
       <w:bookmarkEnd w:id="14"/>
+      <w:r>
+        <w:t xml:space="preserve"> (Interface Segregation Principle)</w:t>
+      </w:r>
+    </w:p>
+    <w:p>
+      <w:pPr>
+        <w:ind w:left="360"/>
+      </w:pPr>
+      <w:r>
+        <w:t>No client should not be forced to depend on methods it does not use.</w:t>
+      </w:r>
+    </w:p>
+    <w:p>
+      <w:pPr>
+        <w:ind w:left="360"/>
+      </w:pPr>
+      <w:r>
+        <w:t>Avoid below because they lead to violation of ISP</w:t>
+      </w:r>
+      <w:r>
+        <w:br/>
+        <w:t>Fat interfaces</w:t>
+      </w:r>
+    </w:p>
+    <w:p>
+      <w:pPr>
+        <w:ind w:left="360"/>
+      </w:pPr>
+      <w:r>
+        <w:t>Interfaces with low cohesion</w:t>
+      </w:r>
+    </w:p>
+    <w:p>
+      <w:pPr>
+        <w:ind w:left="360"/>
+      </w:pPr>
+      <w:r>
+        <w:lastRenderedPageBreak/>
+        <w:t>Empty Method Implementation</w:t>
+      </w:r>
     </w:p>
     <w:p>
       <w:pPr>
@@ -2750,6 +2921,31 @@
         <w:t>DIP</w:t>
       </w:r>
       <w:bookmarkEnd w:id="15"/>
+      <w:r>
+        <w:t xml:space="preserve"> (Dependency Inversion Principle)</w:t>
+      </w:r>
+    </w:p>
+    <w:p>
+      <w:pPr>
+        <w:ind w:left="360"/>
+      </w:pPr>
+      <w:r>
+        <w:t>High-level Modules should not depend on low-level modules. Both should depend on abstractions.</w:t>
+      </w:r>
+    </w:p>
+    <w:p>
+      <w:pPr>
+        <w:ind w:left="360"/>
+      </w:pPr>
+      <w:r>
+        <w:t>A</w:t>
+      </w:r>
+      <w:r>
+        <w:t>bstractions</w:t>
+      </w:r>
+      <w:r>
+        <w:t xml:space="preserve"> should not depend on details. Details should depend on abstractions.</w:t>
+      </w:r>
     </w:p>
     <w:p/>
     <w:p/>
@@ -3963,8 +4159,11 @@
     <w:rsidRoot w:val="0006725D"/>
     <w:rsid w:val="0006725D"/>
     <w:rsid w:val="000A428C"/>
+    <w:rsid w:val="00990FEC"/>
     <w:rsid w:val="00B03360"/>
     <w:rsid w:val="00B60D50"/>
+    <w:rsid w:val="00CD5993"/>
+    <w:rsid w:val="00E94825"/>
   </w:rsids>
   <m:mathPr>
     <m:mathFont m:val="Cambria Math"/>
